--- a/wmn/wmnBackground.docx
+++ b/wmn/wmnBackground.docx
@@ -597,6 +597,7 @@
           <w:noProof/>
           <w:color w:val="000000"/>
         </w:rPr>
+        <w:lastRenderedPageBreak/>
         <w:drawing>
           <wp:inline distT="0" distB="0" distL="0" distR="0" wp14:anchorId="3F4E04D6" wp14:editId="2F1C5637">
             <wp:extent cx="5270500" cy="1976378"/>
@@ -840,18 +841,7 @@
           <w:sz w:val="20"/>
           <w:szCs w:val="20"/>
         </w:rPr>
-        <w:t xml:space="preserve"> [1</w:t>
-      </w:r>
-      <w:bookmarkStart w:id="0" w:name="_GoBack"/>
-      <w:bookmarkEnd w:id="0"/>
-      <w:r>
-        <w:rPr>
-          <w:rFonts w:ascii="Times New Roman" w:hAnsi="Times New Roman" w:cs="Times New Roman"/>
-          <w:color w:val="000000"/>
-          <w:sz w:val="20"/>
-          <w:szCs w:val="20"/>
-        </w:rPr>
-        <w:t>]</w:t>
+        <w:t xml:space="preserve"> [1]</w:t>
       </w:r>
     </w:p>
     <w:p>
@@ -887,6 +877,7 @@
           <w:rFonts w:ascii="Times New Roman" w:hAnsi="Times New Roman" w:cs="Times New Roman"/>
           <w:color w:val="000000"/>
         </w:rPr>
+        <w:lastRenderedPageBreak/>
         <w:t>As shown in Figure 3 mesh backbone provides Internet connectivity whereas Client WMNs provide connectivity to mesh backbone for far located mesh clients.</w:t>
       </w:r>
     </w:p>
@@ -978,8 +969,10 @@
         <w:t>Multiple Types of Network Access:</w:t>
       </w:r>
       <w:r>
-        <w:t xml:space="preserve"> Mesh routers are accessible via IEEE 802.11 protocols and also peer-to-peer protocols. WMNs could be bridged with other types of wireless mesh network.</w:t>
-      </w:r>
+        <w:t xml:space="preserve"> Mesh routers are accessible via IEEE 802.11 protocols and also peer-to-peer protocols. </w:t>
+      </w:r>
+      <w:bookmarkStart w:id="0" w:name="_GoBack"/>
+      <w:bookmarkEnd w:id="0"/>
     </w:p>
     <w:p>
       <w:pPr>
@@ -1061,6 +1054,7 @@
         <w:pStyle w:val="Heading1"/>
       </w:pPr>
       <w:r>
+        <w:lastRenderedPageBreak/>
         <w:t>References</w:t>
       </w:r>
     </w:p>
@@ -1148,7 +1142,23 @@
             <w:rStyle w:val="Hyperlink"/>
             <w:rFonts w:ascii="Times New Roman" w:hAnsi="Times New Roman" w:cs="Times New Roman"/>
           </w:rPr>
-          <w:t>http://www.wi-fitechnology.com/ Wi-Fi_Reports_and_Papers/Mesh_Networks_References.html</w:t>
+          <w:t>http://www.wi-fitechnology.com/ Wi-</w:t>
+        </w:r>
+        <w:proofErr w:type="spellStart"/>
+        <w:r>
+          <w:rPr>
+            <w:rStyle w:val="Hyperlink"/>
+            <w:rFonts w:ascii="Times New Roman" w:hAnsi="Times New Roman" w:cs="Times New Roman"/>
+          </w:rPr>
+          <w:t>Fi_Reports_and_Papers</w:t>
+        </w:r>
+        <w:proofErr w:type="spellEnd"/>
+        <w:r>
+          <w:rPr>
+            <w:rStyle w:val="Hyperlink"/>
+            <w:rFonts w:ascii="Times New Roman" w:hAnsi="Times New Roman" w:cs="Times New Roman"/>
+          </w:rPr>
+          <w:t>/Mesh_Networks_References.html</w:t>
         </w:r>
       </w:hyperlink>
       <w:r>

--- a/wmn/wmnBackground.docx
+++ b/wmn/wmnBackground.docx
@@ -24,7 +24,7 @@
         <w:autoSpaceDE w:val="0"/>
         <w:autoSpaceDN w:val="0"/>
         <w:adjustRightInd w:val="0"/>
-        <w:spacing w:beforeLines="100" w:before="240" w:afterLines="100" w:after="240" w:line="360" w:lineRule="auto"/>
+        <w:spacing w:before="120" w:after="240" w:line="360" w:lineRule="auto"/>
         <w:ind w:firstLine="567"/>
         <w:jc w:val="both"/>
         <w:rPr>
@@ -124,7 +124,15 @@
         <w:rPr>
           <w:rFonts w:ascii="Times New Roman" w:hAnsi="Times New Roman" w:cs="Times New Roman"/>
         </w:rPr>
-        <w:t>, connecting nodes that are not located within the transmission range of each other</w:t>
+        <w:t xml:space="preserve">, connecting nodes that are not located within the transmission </w:t>
+      </w:r>
+      <w:bookmarkStart w:id="0" w:name="_GoBack"/>
+      <w:bookmarkEnd w:id="0"/>
+      <w:r>
+        <w:rPr>
+          <w:rFonts w:ascii="Times New Roman" w:hAnsi="Times New Roman" w:cs="Times New Roman"/>
+        </w:rPr>
+        <w:t>range of each other</w:t>
       </w:r>
       <w:r>
         <w:rPr>
@@ -145,7 +153,7 @@
         <w:autoSpaceDE w:val="0"/>
         <w:autoSpaceDN w:val="0"/>
         <w:adjustRightInd w:val="0"/>
-        <w:spacing w:beforeLines="100" w:before="240" w:afterLines="100" w:after="240" w:line="360" w:lineRule="auto"/>
+        <w:spacing w:before="120" w:after="240" w:line="360" w:lineRule="auto"/>
         <w:ind w:firstLine="567"/>
         <w:jc w:val="both"/>
         <w:rPr>
@@ -234,27 +242,24 @@
     <w:p>
       <w:pPr>
         <w:pStyle w:val="Heading2"/>
-        <w:rPr>
-          <w:rFonts w:cs="Times New Roman"/>
-        </w:rPr>
-      </w:pPr>
-      <w:r>
-        <w:rPr>
-          <w:rFonts w:cs="Times New Roman"/>
-        </w:rPr>
-        <w:t>Network Architecture</w:t>
-      </w:r>
-    </w:p>
-    <w:p>
-      <w:pPr>
-        <w:rPr>
-          <w:rFonts w:ascii="Times New Roman" w:hAnsi="Times New Roman" w:cs="Times New Roman"/>
-        </w:rPr>
-      </w:pPr>
-    </w:p>
-    <w:p>
-      <w:pPr>
-        <w:spacing w:beforeLines="100" w:before="240" w:afterLines="100" w:after="240" w:line="360" w:lineRule="auto"/>
+      </w:pPr>
+      <w:r>
+        <w:t xml:space="preserve">Network </w:t>
+      </w:r>
+      <w:r>
+        <w:t>Architecture</w:t>
+      </w:r>
+    </w:p>
+    <w:p>
+      <w:pPr>
+        <w:rPr>
+          <w:rFonts w:ascii="Times New Roman" w:hAnsi="Times New Roman" w:cs="Times New Roman"/>
+        </w:rPr>
+      </w:pPr>
+    </w:p>
+    <w:p>
+      <w:pPr>
+        <w:spacing w:before="120" w:after="240" w:line="360" w:lineRule="auto"/>
         <w:ind w:firstLine="567"/>
         <w:jc w:val="both"/>
         <w:rPr>
@@ -279,7 +284,7 @@
         <w:tabs>
           <w:tab w:val="left" w:pos="0"/>
         </w:tabs>
-        <w:spacing w:beforeLines="100" w:before="240" w:afterLines="100" w:after="240" w:line="360" w:lineRule="auto"/>
+        <w:spacing w:before="120" w:after="240" w:line="360" w:lineRule="auto"/>
         <w:ind w:firstLine="567"/>
         <w:jc w:val="both"/>
         <w:rPr>
@@ -485,7 +490,7 @@
         <w:pStyle w:val="ListParagraph"/>
         <w:spacing w:beforeLines="100" w:before="240" w:afterLines="100" w:after="240" w:line="360" w:lineRule="auto"/>
         <w:ind w:left="0"/>
-        <w:jc w:val="center"/>
+        <w:jc w:val="both"/>
         <w:rPr>
           <w:rFonts w:ascii="Times New Roman" w:hAnsi="Times New Roman" w:cs="Times New Roman"/>
         </w:rPr>
@@ -497,7 +502,7 @@
         <w:autoSpaceDE w:val="0"/>
         <w:autoSpaceDN w:val="0"/>
         <w:adjustRightInd w:val="0"/>
-        <w:spacing w:beforeLines="100" w:before="240" w:afterLines="100" w:after="240" w:line="360" w:lineRule="auto"/>
+        <w:spacing w:before="120" w:after="240" w:line="360" w:lineRule="auto"/>
         <w:ind w:firstLine="567"/>
         <w:jc w:val="both"/>
         <w:rPr>
@@ -540,7 +545,7 @@
         <w:autoSpaceDE w:val="0"/>
         <w:autoSpaceDN w:val="0"/>
         <w:adjustRightInd w:val="0"/>
-        <w:spacing w:beforeLines="100" w:before="240" w:afterLines="100" w:after="240" w:line="360" w:lineRule="auto"/>
+        <w:spacing w:before="120" w:after="240" w:line="360" w:lineRule="auto"/>
         <w:ind w:firstLine="567"/>
         <w:jc w:val="both"/>
         <w:rPr>
@@ -597,7 +602,6 @@
           <w:noProof/>
           <w:color w:val="000000"/>
         </w:rPr>
-        <w:lastRenderedPageBreak/>
         <w:drawing>
           <wp:inline distT="0" distB="0" distL="0" distR="0" wp14:anchorId="3F4E04D6" wp14:editId="2F1C5637">
             <wp:extent cx="5270500" cy="1976378"/>
@@ -689,27 +693,12 @@
         <w:autoSpaceDN w:val="0"/>
         <w:adjustRightInd w:val="0"/>
         <w:spacing w:beforeLines="100" w:before="240" w:afterLines="100" w:after="240" w:line="360" w:lineRule="auto"/>
-        <w:ind w:firstLine="567"/>
-        <w:jc w:val="both"/>
-        <w:rPr>
-          <w:rFonts w:ascii="Times New Roman" w:hAnsi="Times New Roman" w:cs="Times New Roman"/>
-          <w:color w:val="000000"/>
-        </w:rPr>
-      </w:pPr>
-      <w:r>
-        <w:rPr>
-          <w:rFonts w:ascii="Times New Roman" w:hAnsi="Times New Roman" w:cs="Times New Roman"/>
-          <w:color w:val="000000"/>
-        </w:rPr>
-        <w:t xml:space="preserve">In Client WMNs packet delivery is operated via multiple hops from the originated user until the destination. Nodes in Client WMNs usually operate with one type of radios. Consecutively </w:t>
-      </w:r>
-      <w:r>
-        <w:rPr>
-          <w:rFonts w:ascii="Times New Roman" w:hAnsi="Times New Roman" w:cs="Times New Roman"/>
-          <w:color w:val="000000"/>
-        </w:rPr>
-        <w:t>the requirements of the mesh clients are increased in the case of client meshing.</w:t>
-      </w:r>
+        <w:jc w:val="center"/>
+        <w:rPr>
+          <w:rFonts w:ascii="Times New Roman" w:hAnsi="Times New Roman" w:cs="Times New Roman"/>
+          <w:color w:val="000000"/>
+        </w:rPr>
+      </w:pPr>
     </w:p>
     <w:p>
       <w:pPr>
@@ -717,7 +706,36 @@
         <w:autoSpaceDE w:val="0"/>
         <w:autoSpaceDN w:val="0"/>
         <w:adjustRightInd w:val="0"/>
-        <w:spacing w:beforeLines="100" w:before="240" w:afterLines="100" w:after="240" w:line="360" w:lineRule="auto"/>
+        <w:spacing w:before="120" w:after="240" w:line="360" w:lineRule="auto"/>
+        <w:ind w:firstLine="567"/>
+        <w:jc w:val="both"/>
+        <w:rPr>
+          <w:rFonts w:ascii="Times New Roman" w:hAnsi="Times New Roman" w:cs="Times New Roman"/>
+          <w:color w:val="000000"/>
+        </w:rPr>
+      </w:pPr>
+      <w:r>
+        <w:rPr>
+          <w:rFonts w:ascii="Times New Roman" w:hAnsi="Times New Roman" w:cs="Times New Roman"/>
+          <w:color w:val="000000"/>
+        </w:rPr>
+        <w:t xml:space="preserve">In Client WMNs packet delivery is operated via multiple hops from the originated user until the destination. Nodes in Client WMNs usually operate with one type of radios. Consecutively </w:t>
+      </w:r>
+      <w:r>
+        <w:rPr>
+          <w:rFonts w:ascii="Times New Roman" w:hAnsi="Times New Roman" w:cs="Times New Roman"/>
+          <w:color w:val="000000"/>
+        </w:rPr>
+        <w:t>the requirements of the mesh clients are increased in the case of client meshing.</w:t>
+      </w:r>
+    </w:p>
+    <w:p>
+      <w:pPr>
+        <w:widowControl w:val="0"/>
+        <w:autoSpaceDE w:val="0"/>
+        <w:autoSpaceDN w:val="0"/>
+        <w:adjustRightInd w:val="0"/>
+        <w:spacing w:before="120" w:after="240" w:line="360" w:lineRule="auto"/>
         <w:ind w:firstLine="567"/>
         <w:jc w:val="both"/>
         <w:rPr>
@@ -851,7 +869,7 @@
         <w:autoSpaceDN w:val="0"/>
         <w:adjustRightInd w:val="0"/>
         <w:spacing w:beforeLines="100" w:before="240" w:afterLines="100" w:after="240" w:line="360" w:lineRule="auto"/>
-        <w:jc w:val="both"/>
+        <w:jc w:val="center"/>
         <w:rPr>
           <w:rFonts w:ascii="Times New Roman" w:hAnsi="Times New Roman" w:cs="Times New Roman"/>
           <w:color w:val="000000"/>
@@ -865,6 +883,20 @@
         <w:autoSpaceDN w:val="0"/>
         <w:adjustRightInd w:val="0"/>
         <w:spacing w:beforeLines="100" w:before="240" w:afterLines="100" w:after="240" w:line="360" w:lineRule="auto"/>
+        <w:jc w:val="both"/>
+        <w:rPr>
+          <w:rFonts w:ascii="Times New Roman" w:hAnsi="Times New Roman" w:cs="Times New Roman"/>
+          <w:color w:val="000000"/>
+        </w:rPr>
+      </w:pPr>
+    </w:p>
+    <w:p>
+      <w:pPr>
+        <w:widowControl w:val="0"/>
+        <w:autoSpaceDE w:val="0"/>
+        <w:autoSpaceDN w:val="0"/>
+        <w:adjustRightInd w:val="0"/>
+        <w:spacing w:before="120" w:after="240" w:line="360" w:lineRule="auto"/>
         <w:ind w:firstLine="567"/>
         <w:jc w:val="both"/>
         <w:rPr>
@@ -877,7 +909,6 @@
           <w:rFonts w:ascii="Times New Roman" w:hAnsi="Times New Roman" w:cs="Times New Roman"/>
           <w:color w:val="000000"/>
         </w:rPr>
-        <w:lastRenderedPageBreak/>
         <w:t>As shown in Figure 3 mesh backbone provides Internet connectivity whereas Client WMNs provide connectivity to mesh backbone for far located mesh clients.</w:t>
       </w:r>
     </w:p>
@@ -891,7 +922,7 @@
     </w:p>
     <w:p>
       <w:pPr>
-        <w:spacing w:beforeLines="100" w:before="240" w:afterLines="100" w:after="240" w:line="360" w:lineRule="auto"/>
+        <w:spacing w:before="120" w:after="240" w:line="360" w:lineRule="auto"/>
         <w:ind w:firstLine="567"/>
         <w:jc w:val="both"/>
       </w:pPr>
@@ -901,7 +932,7 @@
     </w:p>
     <w:p>
       <w:pPr>
-        <w:spacing w:beforeLines="100" w:before="240" w:afterLines="100" w:after="240" w:line="360" w:lineRule="auto"/>
+        <w:spacing w:before="120" w:after="240" w:line="360" w:lineRule="auto"/>
         <w:ind w:firstLine="567"/>
         <w:jc w:val="both"/>
       </w:pPr>
@@ -920,7 +951,7 @@
     </w:p>
     <w:p>
       <w:pPr>
-        <w:spacing w:beforeLines="100" w:before="240" w:afterLines="100" w:after="240" w:line="360" w:lineRule="auto"/>
+        <w:spacing w:before="120" w:after="240" w:line="360" w:lineRule="auto"/>
         <w:ind w:firstLine="567"/>
         <w:jc w:val="both"/>
       </w:pPr>
@@ -936,7 +967,7 @@
     </w:p>
     <w:p>
       <w:pPr>
-        <w:spacing w:beforeLines="100" w:before="240" w:afterLines="100" w:after="240" w:line="360" w:lineRule="auto"/>
+        <w:spacing w:before="120" w:after="240" w:line="360" w:lineRule="auto"/>
         <w:ind w:firstLine="567"/>
         <w:jc w:val="both"/>
       </w:pPr>
@@ -958,7 +989,7 @@
     </w:p>
     <w:p>
       <w:pPr>
-        <w:spacing w:beforeLines="100" w:before="240" w:afterLines="100" w:after="240" w:line="360" w:lineRule="auto"/>
+        <w:spacing w:before="120" w:after="240" w:line="360" w:lineRule="auto"/>
         <w:ind w:firstLine="567"/>
         <w:jc w:val="both"/>
       </w:pPr>
@@ -971,12 +1002,10 @@
       <w:r>
         <w:t xml:space="preserve"> Mesh routers are accessible via IEEE 802.11 protocols and also peer-to-peer protocols. </w:t>
       </w:r>
-      <w:bookmarkStart w:id="0" w:name="_GoBack"/>
-      <w:bookmarkEnd w:id="0"/>
-    </w:p>
-    <w:p>
-      <w:pPr>
-        <w:spacing w:beforeLines="100" w:before="240" w:afterLines="100" w:after="240" w:line="360" w:lineRule="auto"/>
+    </w:p>
+    <w:p>
+      <w:pPr>
+        <w:spacing w:before="120" w:after="240" w:line="360" w:lineRule="auto"/>
         <w:ind w:firstLine="567"/>
         <w:jc w:val="both"/>
       </w:pPr>
@@ -1001,7 +1030,7 @@
     </w:p>
     <w:p>
       <w:pPr>
-        <w:spacing w:beforeLines="100" w:before="240" w:afterLines="100" w:after="240" w:line="360" w:lineRule="auto"/>
+        <w:spacing w:before="120" w:after="240" w:line="360" w:lineRule="auto"/>
         <w:ind w:firstLine="567"/>
         <w:jc w:val="both"/>
       </w:pPr>
@@ -1035,7 +1064,7 @@
     </w:p>
     <w:p>
       <w:pPr>
-        <w:spacing w:beforeLines="100" w:before="240" w:afterLines="100" w:after="240" w:line="360" w:lineRule="auto"/>
+        <w:spacing w:before="120" w:after="240" w:line="360" w:lineRule="auto"/>
         <w:ind w:firstLine="567"/>
         <w:jc w:val="both"/>
         <w:rPr>
@@ -1054,7 +1083,6 @@
         <w:pStyle w:val="Heading1"/>
       </w:pPr>
       <w:r>
-        <w:lastRenderedPageBreak/>
         <w:t>References</w:t>
       </w:r>
     </w:p>
@@ -1128,13 +1156,7 @@
         <w:rPr>
           <w:rFonts w:ascii="Times New Roman" w:hAnsi="Times New Roman" w:cs="Times New Roman"/>
         </w:rPr>
-        <w:t>J. Walker, Wi-Fi mesh networks, the path to mobile ad</w:t>
-      </w:r>
-      <w:r>
-        <w:rPr>
-          <w:rFonts w:ascii="Times New Roman" w:hAnsi="Times New Roman" w:cs="Times New Roman"/>
-        </w:rPr>
-        <w:t xml:space="preserve">-hoc. Available from </w:t>
+        <w:t xml:space="preserve">J. Walker, Wi-Fi mesh networks, the path to mobile ad-hoc. Available from </w:t>
       </w:r>
       <w:hyperlink r:id="rId9" w:history="1">
         <w:r>
@@ -1246,19 +1268,7 @@
         <w:rPr>
           <w:rFonts w:ascii="Times New Roman" w:hAnsi="Times New Roman" w:cs="Times New Roman"/>
         </w:rPr>
-        <w:t xml:space="preserve">The </w:t>
-      </w:r>
-      <w:r>
-        <w:rPr>
-          <w:rFonts w:ascii="Times New Roman" w:hAnsi="Times New Roman" w:cs="Times New Roman"/>
-        </w:rPr>
-        <w:t>ZigBee Alliance. Available from</w:t>
-      </w:r>
-      <w:r>
-        <w:rPr>
-          <w:rFonts w:ascii="Times New Roman" w:hAnsi="Times New Roman" w:cs="Times New Roman"/>
-        </w:rPr>
-        <w:t xml:space="preserve">: </w:t>
+        <w:t xml:space="preserve">The ZigBee Alliance. Available from: </w:t>
       </w:r>
       <w:hyperlink r:id="rId10" w:history="1">
         <w:r>
@@ -1945,16 +1955,16 @@
     <w:uiPriority w:val="9"/>
     <w:unhideWhenUsed/>
     <w:qFormat/>
-    <w:rsid w:val="00603300"/>
+    <w:rsid w:val="00164357"/>
     <w:pPr>
       <w:keepNext/>
       <w:keepLines/>
-      <w:spacing w:before="200" w:line="360" w:lineRule="auto"/>
+      <w:spacing w:line="360" w:lineRule="auto"/>
       <w:jc w:val="center"/>
       <w:outlineLvl w:val="1"/>
     </w:pPr>
     <w:rPr>
-      <w:rFonts w:ascii="Times New Roman" w:eastAsiaTheme="majorEastAsia" w:hAnsi="Times New Roman" w:cstheme="majorBidi"/>
+      <w:rFonts w:ascii="Times New Roman" w:eastAsiaTheme="majorEastAsia" w:hAnsi="Times New Roman" w:cs="Times New Roman"/>
       <w:b/>
       <w:bCs/>
       <w:color w:val="000000" w:themeColor="text1"/>
@@ -2085,9 +2095,9 @@
     <w:basedOn w:val="DefaultParagraphFont"/>
     <w:link w:val="Heading2"/>
     <w:uiPriority w:val="9"/>
-    <w:rsid w:val="00603300"/>
+    <w:rsid w:val="00164357"/>
     <w:rPr>
-      <w:rFonts w:ascii="Times New Roman" w:eastAsiaTheme="majorEastAsia" w:hAnsi="Times New Roman" w:cstheme="majorBidi"/>
+      <w:rFonts w:ascii="Times New Roman" w:eastAsiaTheme="majorEastAsia" w:hAnsi="Times New Roman" w:cs="Times New Roman"/>
       <w:b/>
       <w:bCs/>
       <w:color w:val="000000" w:themeColor="text1"/>
@@ -2296,16 +2306,16 @@
     <w:uiPriority w:val="9"/>
     <w:unhideWhenUsed/>
     <w:qFormat/>
-    <w:rsid w:val="00603300"/>
+    <w:rsid w:val="00164357"/>
     <w:pPr>
       <w:keepNext/>
       <w:keepLines/>
-      <w:spacing w:before="200" w:line="360" w:lineRule="auto"/>
+      <w:spacing w:line="360" w:lineRule="auto"/>
       <w:jc w:val="center"/>
       <w:outlineLvl w:val="1"/>
     </w:pPr>
     <w:rPr>
-      <w:rFonts w:ascii="Times New Roman" w:eastAsiaTheme="majorEastAsia" w:hAnsi="Times New Roman" w:cstheme="majorBidi"/>
+      <w:rFonts w:ascii="Times New Roman" w:eastAsiaTheme="majorEastAsia" w:hAnsi="Times New Roman" w:cs="Times New Roman"/>
       <w:b/>
       <w:bCs/>
       <w:color w:val="000000" w:themeColor="text1"/>
@@ -2436,9 +2446,9 @@
     <w:basedOn w:val="DefaultParagraphFont"/>
     <w:link w:val="Heading2"/>
     <w:uiPriority w:val="9"/>
-    <w:rsid w:val="00603300"/>
+    <w:rsid w:val="00164357"/>
     <w:rPr>
-      <w:rFonts w:ascii="Times New Roman" w:eastAsiaTheme="majorEastAsia" w:hAnsi="Times New Roman" w:cstheme="majorBidi"/>
+      <w:rFonts w:ascii="Times New Roman" w:eastAsiaTheme="majorEastAsia" w:hAnsi="Times New Roman" w:cs="Times New Roman"/>
       <w:b/>
       <w:bCs/>
       <w:color w:val="000000" w:themeColor="text1"/>

--- a/wmn/wmnBackground.docx
+++ b/wmn/wmnBackground.docx
@@ -6,6 +6,9 @@
       <w:pPr>
         <w:pStyle w:val="Heading1"/>
       </w:pPr>
+      <w:r>
+        <w:t xml:space="preserve">2. </w:t>
+      </w:r>
       <w:r>
         <w:t>BACKGROUND ON WIRELESS MESH NETWORKS</w:t>
       </w:r>
@@ -124,15 +127,7 @@
         <w:rPr>
           <w:rFonts w:ascii="Times New Roman" w:hAnsi="Times New Roman" w:cs="Times New Roman"/>
         </w:rPr>
-        <w:t xml:space="preserve">, connecting nodes that are not located within the transmission </w:t>
-      </w:r>
-      <w:bookmarkStart w:id="0" w:name="_GoBack"/>
-      <w:bookmarkEnd w:id="0"/>
-      <w:r>
-        <w:rPr>
-          <w:rFonts w:ascii="Times New Roman" w:hAnsi="Times New Roman" w:cs="Times New Roman"/>
-        </w:rPr>
-        <w:t>range of each other</w:t>
+        <w:t>, connecting nodes that are not located within the transmission range of each other</w:t>
       </w:r>
       <w:r>
         <w:rPr>
@@ -243,6 +238,9 @@
       <w:pPr>
         <w:pStyle w:val="Heading2"/>
       </w:pPr>
+      <w:r>
+        <w:t xml:space="preserve">2.1 </w:t>
+      </w:r>
       <w:r>
         <w:t xml:space="preserve">Network </w:t>
       </w:r>
@@ -917,6 +915,9 @@
         <w:pStyle w:val="Heading2"/>
       </w:pPr>
       <w:r>
+        <w:t xml:space="preserve">2.2 </w:t>
+      </w:r>
+      <w:r>
         <w:t>Characteristics of Wireless Mesh Networks</w:t>
       </w:r>
     </w:p>
@@ -1097,6 +1098,7 @@
           <w:rFonts w:ascii="Times New Roman" w:hAnsi="Times New Roman" w:cs="Times New Roman"/>
         </w:rPr>
       </w:pPr>
+      <w:bookmarkStart w:id="0" w:name="_GoBack"/>
       <w:r>
         <w:rPr>
           <w:rFonts w:ascii="Times New Roman" w:hAnsi="Times New Roman" w:cs="Times New Roman"/>
@@ -1292,6 +1294,7 @@
         <w:t xml:space="preserve"> </w:t>
       </w:r>
     </w:p>
+    <w:bookmarkEnd w:id="0"/>
     <w:sectPr>
       <w:pgSz w:w="11900" w:h="16840"/>
       <w:pgMar w:top="1440" w:right="1800" w:bottom="1440" w:left="1800" w:header="708" w:footer="708" w:gutter="0"/>
